--- a/CV/CV_ Favad Rahman_ Updated Resume.docx
+++ b/CV/CV_ Favad Rahman_ Updated Resume.docx
@@ -58,6 +58,35 @@
       <w:pPr>
         <w:spacing w:before="120" w:after="60"/>
         <w:rPr>
+          <w:rFonts w:asciiTheme="majorHAnsi" w:eastAsia="Calibri" w:hAnsiTheme="majorHAnsi" w:cstheme="majorHAnsi"/>
+          <w:sz w:val="20"/>
+          <w:szCs w:val="20"/>
+        </w:rPr>
+      </w:pPr>
+      <w:r>
+        <w:rPr>
+          <w:rFonts w:asciiTheme="majorHAnsi" w:eastAsia="Calibri" w:hAnsiTheme="majorHAnsi" w:cstheme="majorHAnsi"/>
+          <w:sz w:val="20"/>
+          <w:szCs w:val="20"/>
+        </w:rPr>
+        <w:t xml:space="preserve">Email: </w:t>
+      </w:r>
+      <w:hyperlink r:id="rId8" w:history="1">
+        <w:r>
+          <w:rPr>
+            <w:rStyle w:val="Hyperlink"/>
+            <w:rFonts w:asciiTheme="majorHAnsi" w:eastAsia="Calibri" w:hAnsiTheme="majorHAnsi" w:cstheme="majorHAnsi"/>
+            <w:sz w:val="20"/>
+            <w:szCs w:val="20"/>
+          </w:rPr>
+          <w:t>favadmks3@gmail.com</w:t>
+        </w:r>
+      </w:hyperlink>
+    </w:p>
+    <w:p>
+      <w:pPr>
+        <w:spacing w:before="120" w:after="60"/>
+        <w:rPr>
           <w:rFonts w:asciiTheme="majorHAnsi" w:hAnsiTheme="majorHAnsi" w:cstheme="majorHAnsi"/>
           <w:sz w:val="20"/>
           <w:szCs w:val="20"/>
@@ -69,14 +98,41 @@
           <w:sz w:val="20"/>
           <w:szCs w:val="20"/>
         </w:rPr>
-        <w:t>Email: favadmks3@gmail.com</w:t>
+        <w:t>web</w:t>
+      </w:r>
+      <w:r>
+        <w:rPr>
+          <w:rFonts w:asciiTheme="majorHAnsi" w:eastAsia="Calibri" w:hAnsiTheme="majorHAnsi" w:cstheme="majorHAnsi"/>
+          <w:sz w:val="20"/>
+          <w:szCs w:val="20"/>
+        </w:rPr>
+        <w:t xml:space="preserve">: </w:t>
+      </w:r>
+      <w:hyperlink r:id="rId9" w:history="1">
+        <w:r>
+          <w:rPr>
+            <w:rStyle w:val="Hyperlink"/>
+            <w:rFonts w:asciiTheme="majorHAnsi" w:hAnsiTheme="majorHAnsi" w:cstheme="majorHAnsi"/>
+            <w:sz w:val="20"/>
+            <w:szCs w:val="20"/>
+          </w:rPr>
+          <w:t>https://favad-portfolio.netlify.app/</w:t>
+        </w:r>
+      </w:hyperlink>
+      <w:r>
+        <w:rPr>
+          <w:rFonts w:asciiTheme="majorHAnsi" w:hAnsiTheme="majorHAnsi" w:cstheme="majorHAnsi"/>
+          <w:sz w:val="20"/>
+          <w:szCs w:val="20"/>
+        </w:rPr>
+        <w:t xml:space="preserve"> </w:t>
       </w:r>
     </w:p>
     <w:p>
       <w:pPr>
         <w:spacing w:before="120" w:after="60"/>
         <w:rPr>
-          <w:rFonts w:asciiTheme="majorHAnsi" w:hAnsiTheme="majorHAnsi" w:cstheme="majorHAnsi"/>
+          <w:rFonts w:asciiTheme="majorHAnsi" w:eastAsia="Calibri" w:hAnsiTheme="majorHAnsi" w:cstheme="majorHAnsi"/>
           <w:sz w:val="20"/>
           <w:szCs w:val="20"/>
         </w:rPr>
@@ -883,6 +939,7 @@
           <w:sz w:val="20"/>
           <w:szCs w:val="20"/>
         </w:rPr>
+        <w:lastRenderedPageBreak/>
         <w:t xml:space="preserve">Manage end-to-end </w:t>
       </w:r>
       <w:r>
@@ -929,7 +986,6 @@
           <w:sz w:val="20"/>
           <w:szCs w:val="20"/>
         </w:rPr>
-        <w:lastRenderedPageBreak/>
         <w:t xml:space="preserve">Senior </w:t>
       </w:r>
       <w:r>
@@ -1658,9 +1714,9 @@
       </w:r>
     </w:p>
     <w:sectPr>
-      <w:footerReference w:type="even" r:id="rId8"/>
-      <w:footerReference w:type="default" r:id="rId9"/>
-      <w:footerReference w:type="first" r:id="rId10"/>
+      <w:footerReference w:type="even" r:id="rId10"/>
+      <w:footerReference w:type="default" r:id="rId11"/>
+      <w:footerReference w:type="first" r:id="rId12"/>
       <w:pgSz w:w="11906" w:h="16838" w:code="9"/>
       <w:pgMar w:top="1440" w:right="1800" w:bottom="1440" w:left="1800" w:header="720" w:footer="720" w:gutter="0"/>
       <w:cols w:space="720"/>
@@ -13349,6 +13405,29 @@
       <w:szCs w:val="24"/>
     </w:rPr>
   </w:style>
+  <w:style w:type="character" w:styleId="Hyperlink">
+    <w:name w:val="Hyperlink"/>
+    <w:basedOn w:val="DefaultParagraphFont"/>
+    <w:uiPriority w:val="99"/>
+    <w:unhideWhenUsed/>
+    <w:rsid w:val="006465B4"/>
+    <w:rPr>
+      <w:color w:val="0000FF" w:themeColor="hyperlink"/>
+      <w:u w:val="single"/>
+    </w:rPr>
+  </w:style>
+  <w:style w:type="character" w:styleId="UnresolvedMention">
+    <w:name w:val="Unresolved Mention"/>
+    <w:basedOn w:val="DefaultParagraphFont"/>
+    <w:uiPriority w:val="99"/>
+    <w:semiHidden/>
+    <w:unhideWhenUsed/>
+    <w:rsid w:val="006465B4"/>
+    <w:rPr>
+      <w:color w:val="605E5C"/>
+      <w:shd w:val="clear" w:color="auto" w:fill="E1DFDD"/>
+    </w:rPr>
+  </w:style>
 </w:styles>
 </file>
 
